--- a/Informe_Hosting_Angie.docx
+++ b/Informe_Hosting_Angie.docx
@@ -158,18 +158,15 @@
           <w:lang w:val="es-HN"/>
         </w:rPr>
       </w:pPr>
-      <w:r>
-        <w:rPr>
-          <w:lang w:val="es-HN"/>
-        </w:rPr>
-        <w:t>https://angiedph.github.io/Mi-pagina-web-2025/</w:t>
-      </w:r>
-      <w:r>
-        <w:rPr>
-          <w:lang w:val="es-HN"/>
-        </w:rPr>
-        <w:br/>
-      </w:r>
+      <w:hyperlink r:id="rId7" w:history="1">
+        <w:r>
+          <w:rPr>
+            <w:rStyle w:val="Hyperlink"/>
+            <w:lang w:val="es-HN"/>
+          </w:rPr>
+          <w:t>https://angie47.github.io/Pagina_web_Bootstrap_AP/</w:t>
+        </w:r>
+      </w:hyperlink>
       <w:r>
         <w:rPr>
           <w:lang w:val="es-HN"/>
@@ -399,7 +396,7 @@
                     <pic:cNvPicPr/>
                   </pic:nvPicPr>
                   <pic:blipFill rotWithShape="1">
-                    <a:blip r:embed="rId7"/>
+                    <a:blip r:embed="rId8"/>
                     <a:srcRect l="3029" t="8880"/>
                     <a:stretch>
                       <a:fillRect/>
@@ -482,6 +479,7 @@
           <w:bCs/>
           <w:lang w:val="es-HN"/>
         </w:rPr>
+        <w:lastRenderedPageBreak/>
         <w:t>1. ¿QUÉ ES UN HOSTING WEB?</w:t>
       </w:r>
     </w:p>
@@ -565,39 +563,16 @@
         <w:rPr>
           <w:b/>
           <w:bCs/>
+          <w:lang w:val="es-HN"/>
         </w:rPr>
       </w:pPr>
-      <w:proofErr w:type="spellStart"/>
       <w:r>
         <w:rPr>
           <w:b/>
           <w:bCs/>
+          <w:lang w:val="es-HN"/>
         </w:rPr>
-        <w:t>Hostings</w:t>
-      </w:r>
-      <w:proofErr w:type="spellEnd"/>
-      <w:r>
-        <w:rPr>
-          <w:b/>
-          <w:bCs/>
-        </w:rPr>
-        <w:t xml:space="preserve"> </w:t>
-      </w:r>
-      <w:proofErr w:type="spellStart"/>
-      <w:r>
-        <w:rPr>
-          <w:b/>
-          <w:bCs/>
-        </w:rPr>
-        <w:t>Gratuitos</w:t>
-      </w:r>
-      <w:proofErr w:type="spellEnd"/>
-      <w:r>
-        <w:rPr>
-          <w:b/>
-          <w:bCs/>
-        </w:rPr>
-        <w:t>:</w:t>
+        <w:t>Hostings Gratuitos:</w:t>
       </w:r>
     </w:p>
     <w:p>
@@ -663,15 +638,15 @@
           <w:numId w:val="0"/>
         </w:numPr>
         <w:ind w:left="360" w:hanging="360"/>
+        <w:rPr>
+          <w:lang w:val="es-HN"/>
+        </w:rPr>
       </w:pPr>
-      <w:proofErr w:type="spellStart"/>
       <w:r>
-        <w:lastRenderedPageBreak/>
-        <w:t>Ventajas</w:t>
-      </w:r>
-      <w:proofErr w:type="spellEnd"/>
-      <w:r>
-        <w:t>:</w:t>
+        <w:rPr>
+          <w:lang w:val="es-HN"/>
+        </w:rPr>
+        <w:t>Ventajas:</w:t>
       </w:r>
     </w:p>
     <w:p>
@@ -684,6 +659,7 @@
         <w:rPr>
           <w:lang w:val="es-HN"/>
         </w:rPr>
+        <w:lastRenderedPageBreak/>
         <w:t>• No requieren pago para alojar el sitio.</w:t>
       </w:r>
       <w:r>
@@ -716,14 +692,15 @@
           <w:numId w:val="0"/>
         </w:numPr>
         <w:ind w:left="360" w:hanging="360"/>
+        <w:rPr>
+          <w:lang w:val="es-HN"/>
+        </w:rPr>
       </w:pPr>
-      <w:proofErr w:type="spellStart"/>
       <w:r>
-        <w:t>Desventajas</w:t>
-      </w:r>
-      <w:proofErr w:type="spellEnd"/>
-      <w:r>
-        <w:t>:</w:t>
+        <w:rPr>
+          <w:lang w:val="es-HN"/>
+        </w:rPr>
+        <w:t>Desventajas:</w:t>
       </w:r>
     </w:p>
     <w:p>
@@ -865,14 +842,15 @@
           <w:numId w:val="0"/>
         </w:numPr>
         <w:ind w:left="360" w:hanging="360"/>
+        <w:rPr>
+          <w:lang w:val="es-HN"/>
+        </w:rPr>
       </w:pPr>
-      <w:proofErr w:type="spellStart"/>
       <w:r>
-        <w:t>Ventajas</w:t>
-      </w:r>
-      <w:proofErr w:type="spellEnd"/>
-      <w:r>
-        <w:t>:</w:t>
+        <w:rPr>
+          <w:lang w:val="es-HN"/>
+        </w:rPr>
+        <w:t>Ventajas:</w:t>
       </w:r>
     </w:p>
     <w:p>
@@ -917,14 +895,15 @@
           <w:numId w:val="0"/>
         </w:numPr>
         <w:ind w:left="360" w:hanging="360"/>
+        <w:rPr>
+          <w:lang w:val="es-HN"/>
+        </w:rPr>
       </w:pPr>
-      <w:proofErr w:type="spellStart"/>
       <w:r>
-        <w:t>Desventajas</w:t>
-      </w:r>
-      <w:proofErr w:type="spellEnd"/>
-      <w:r>
-        <w:t>:</w:t>
+        <w:rPr>
+          <w:lang w:val="es-HN"/>
+        </w:rPr>
+        <w:t>Desventajas:</w:t>
       </w:r>
     </w:p>
     <w:p>
@@ -964,9 +943,15 @@
         <w:rPr>
           <w:lang w:val="es-HN"/>
         </w:rPr>
+        <w:br/>
+        <w:t xml:space="preserve">En resumen, los servicios gratuitos son perfectos para aprender y practicar, mientras que </w:t>
+      </w:r>
+      <w:r>
+        <w:rPr>
+          <w:lang w:val="es-HN"/>
+        </w:rPr>
         <w:lastRenderedPageBreak/>
-        <w:br/>
-        <w:t>En resumen, los servicios gratuitos son perfectos para aprender y practicar, mientras que los de pago son la mejor opción para proyectos profesionales o comerciales que necesiten más estabilidad y personalización.</w:t>
+        <w:t>los de pago son la mejor opción para proyectos profesionales o comerciales que necesiten más estabilidad y personalización.</w:t>
       </w:r>
     </w:p>
     <w:p>
@@ -1078,7 +1063,7 @@
                     <pic:cNvPicPr/>
                   </pic:nvPicPr>
                   <pic:blipFill rotWithShape="1">
-                    <a:blip r:embed="rId8"/>
+                    <a:blip r:embed="rId9"/>
                     <a:srcRect t="-3957"/>
                     <a:stretch>
                       <a:fillRect/>
@@ -1110,8 +1095,17 @@
           <w:lang w:val="es-HN"/>
         </w:rPr>
         <w:br/>
-        <w:t>Enlace del sitio publicado: https://angiedph.github.io/Mi-pagina-web-2025/</w:t>
+        <w:t xml:space="preserve">Enlace del sitio publicado: </w:t>
       </w:r>
+      <w:hyperlink r:id="rId10" w:history="1">
+        <w:r>
+          <w:rPr>
+            <w:rStyle w:val="Hyperlink"/>
+            <w:lang w:val="es-HN"/>
+          </w:rPr>
+          <w:t>https://angie47.github.io/Pagina_web_Bootstrap_AP/</w:t>
+        </w:r>
+      </w:hyperlink>
     </w:p>
     <w:sectPr>
       <w:pgSz w:w="12240" w:h="15840"/>
@@ -1936,7 +1930,6 @@
   <w:style w:type="character" w:default="1" w:styleId="DefaultParagraphFont">
     <w:name w:val="Default Paragraph Font"/>
     <w:uiPriority w:val="1"/>
-    <w:semiHidden/>
     <w:unhideWhenUsed/>
   </w:style>
   <w:style w:type="table" w:default="1" w:styleId="TableNormal">
@@ -12711,6 +12704,29 @@
         <w:shd w:val="clear" w:color="auto" w:fill="FBCAA2" w:themeFill="accent6" w:themeFillTint="7F"/>
       </w:tcPr>
     </w:tblStylePr>
+  </w:style>
+  <w:style w:type="character" w:styleId="Hyperlink">
+    <w:name w:val="Hyperlink"/>
+    <w:basedOn w:val="DefaultParagraphFont"/>
+    <w:uiPriority w:val="99"/>
+    <w:unhideWhenUsed/>
+    <w:rsid w:val="004B0489"/>
+    <w:rPr>
+      <w:color w:val="0000FF" w:themeColor="hyperlink"/>
+      <w:u w:val="single"/>
+    </w:rPr>
+  </w:style>
+  <w:style w:type="character" w:styleId="UnresolvedMention">
+    <w:name w:val="Unresolved Mention"/>
+    <w:basedOn w:val="DefaultParagraphFont"/>
+    <w:uiPriority w:val="99"/>
+    <w:semiHidden/>
+    <w:unhideWhenUsed/>
+    <w:rsid w:val="004B0489"/>
+    <w:rPr>
+      <w:color w:val="605E5C"/>
+      <w:shd w:val="clear" w:color="auto" w:fill="E1DFDD"/>
+    </w:rPr>
   </w:style>
 </w:styles>
 </file>
